--- a/JavaProgrammingAndSoftwareEngineeringFundamentals/ProgrammingFoundationsWithJavaScriptHTMLandCSS/Important Links.docx
+++ b/JavaProgrammingAndSoftwareEngineeringFundamentals/ProgrammingFoundationsWithJavaScriptHTMLandCSS/Important Links.docx
@@ -300,27 +300,7 @@
             <w:szCs w:val="24"/>
             <w:u w:val="single"/>
           </w:rPr>
-          <w:t>http://www.dukelearntoprogra</w:t>
-        </w:r>
-        <w:r>
-          <w:rPr>
-            <w:rFonts w:ascii="Arial" w:eastAsia="Times New Roman" w:hAnsi="Arial" w:cs="Arial"/>
-            <w:color w:val="0056D2"/>
-            <w:sz w:val="24"/>
-            <w:szCs w:val="24"/>
-            <w:u w:val="single"/>
-          </w:rPr>
-          <w:t>m</w:t>
-        </w:r>
-        <w:r>
-          <w:rPr>
-            <w:rFonts w:ascii="Arial" w:eastAsia="Times New Roman" w:hAnsi="Arial" w:cs="Arial"/>
-            <w:color w:val="0056D2"/>
-            <w:sz w:val="24"/>
-            <w:szCs w:val="24"/>
-            <w:u w:val="single"/>
-          </w:rPr>
-          <w:t>.com/course1/doc/</w:t>
+          <w:t>http://www.dukelearntoprogram.com/course1/doc/</w:t>
         </w:r>
       </w:hyperlink>
     </w:p>
@@ -438,6 +418,35 @@
           <w:szCs w:val="24"/>
         </w:rPr>
       </w:pPr>
+      <w:r>
+        <w:rPr>
+          <w:rFonts w:ascii="Arial" w:eastAsia="Times New Roman" w:hAnsi="Arial" w:cs="Arial"/>
+          <w:color w:val="373A3C"/>
+          <w:sz w:val="24"/>
+          <w:szCs w:val="24"/>
+        </w:rPr>
+        <w:t xml:space="preserve">Js functions: </w:t>
+      </w:r>
+      <w:hyperlink r:id="rId11" w:history="1">
+        <w:r>
+          <w:rPr>
+            <w:rStyle w:val="Hyperlink"/>
+            <w:rFonts w:ascii="Arial" w:eastAsia="Times New Roman" w:hAnsi="Arial" w:cs="Arial"/>
+            <w:sz w:val="24"/>
+            <w:szCs w:val="24"/>
+          </w:rPr>
+          <w:t>https://www.dukelearntoprogram.com/course1/common/</w:t>
+        </w:r>
+      </w:hyperlink>
+      <w:r>
+        <w:rPr>
+          <w:rFonts w:ascii="Arial" w:eastAsia="Times New Roman" w:hAnsi="Arial" w:cs="Arial"/>
+          <w:color w:val="373A3C"/>
+          <w:sz w:val="24"/>
+          <w:szCs w:val="24"/>
+        </w:rPr>
+        <w:t xml:space="preserve"> </w:t>
+      </w:r>
     </w:p>
     <w:p>
       <w:pPr>
@@ -1278,12 +1287,23 @@
     <w:name w:val="Hyperlink"/>
     <w:basedOn w:val="DefaultParagraphFont"/>
     <w:uiPriority w:val="99"/>
-    <w:semiHidden/>
     <w:unhideWhenUsed/>
     <w:rsid w:val="00557562"/>
     <w:rPr>
       <w:color w:val="0000FF"/>
       <w:u w:val="single"/>
+    </w:rPr>
+  </w:style>
+  <w:style w:type="character" w:styleId="UnresolvedMention">
+    <w:name w:val="Unresolved Mention"/>
+    <w:basedOn w:val="DefaultParagraphFont"/>
+    <w:uiPriority w:val="99"/>
+    <w:semiHidden/>
+    <w:unhideWhenUsed/>
+    <w:rsid w:val="000B1113"/>
+    <w:rPr>
+      <w:color w:val="605E5C"/>
+      <w:shd w:val="clear" w:color="auto" w:fill="E1DFDD"/>
     </w:rPr>
   </w:style>
 </w:styles>
